--- a/theory/misc/OH_cycles/tables/nR_replace_spe_v3.docx
+++ b/theory/misc/OH_cycles/tables/nR_replace_spe_v3.docx
@@ -9108,8 +9108,8 @@
         <w:tblLook w:val="04A0" w:firstRow="1" w:lastRow="0" w:firstColumn="1" w:lastColumn="0" w:noHBand="0" w:noVBand="1"/>
       </w:tblPr>
       <w:tblGrid>
-        <w:gridCol w:w="494"/>
-        <w:gridCol w:w="8856"/>
+        <w:gridCol w:w="386"/>
+        <w:gridCol w:w="8964"/>
       </w:tblGrid>
       <w:tr>
         <w:trPr>
@@ -9117,7 +9117,7 @@
         </w:trPr>
         <w:tc>
           <w:tcPr>
-            <w:tcW w:w="264" w:type="pct"/>
+            <w:tcW w:w="286" w:type="pct"/>
             <w:noWrap/>
             <w:hideMark/>
           </w:tcPr>
@@ -9129,7 +9129,7 @@
         </w:tc>
         <w:tc>
           <w:tcPr>
-            <w:tcW w:w="4736" w:type="pct"/>
+            <w:tcW w:w="4714" w:type="pct"/>
             <w:noWrap/>
             <w:hideMark/>
           </w:tcPr>
@@ -9201,7 +9201,7 @@
         </w:trPr>
         <w:tc>
           <w:tcPr>
-            <w:tcW w:w="264" w:type="pct"/>
+            <w:tcW w:w="286" w:type="pct"/>
             <w:noWrap/>
             <w:hideMark/>
           </w:tcPr>
@@ -9213,7 +9213,7 @@
         </w:tc>
         <w:tc>
           <w:tcPr>
-            <w:tcW w:w="4736" w:type="pct"/>
+            <w:tcW w:w="4714" w:type="pct"/>
             <w:noWrap/>
             <w:hideMark/>
           </w:tcPr>
@@ -9332,7 +9332,7 @@
         </w:trPr>
         <w:tc>
           <w:tcPr>
-            <w:tcW w:w="264" w:type="pct"/>
+            <w:tcW w:w="286" w:type="pct"/>
             <w:noWrap/>
             <w:hideMark/>
           </w:tcPr>
@@ -9344,7 +9344,7 @@
         </w:tc>
         <w:tc>
           <w:tcPr>
-            <w:tcW w:w="4736" w:type="pct"/>
+            <w:tcW w:w="4714" w:type="pct"/>
             <w:noWrap/>
             <w:hideMark/>
           </w:tcPr>
@@ -9539,7 +9539,7 @@
         </w:trPr>
         <w:tc>
           <w:tcPr>
-            <w:tcW w:w="264" w:type="pct"/>
+            <w:tcW w:w="286" w:type="pct"/>
             <w:noWrap/>
             <w:hideMark/>
           </w:tcPr>
@@ -9551,7 +9551,7 @@
         </w:tc>
         <w:tc>
           <w:tcPr>
-            <w:tcW w:w="4736" w:type="pct"/>
+            <w:tcW w:w="4714" w:type="pct"/>
             <w:noWrap/>
             <w:hideMark/>
           </w:tcPr>
@@ -9596,6 +9596,12 @@
                           <w:rFonts w:ascii="Cambria Math" w:hAnsi="Cambria Math"/>
                         </w:rPr>
                         <m:t>R12,  R21</m:t>
+                      </m:r>
+                      <m:r>
+                        <w:rPr>
+                          <w:rFonts w:ascii="Cambria Math" w:hAnsi="Cambria Math"/>
+                        </w:rPr>
+                        <m:t>,R37,R75</m:t>
                       </m:r>
                     </m:e>
                   </m:groupChr>
@@ -9652,19 +9658,19 @@
         </w:trPr>
         <w:tc>
           <w:tcPr>
-            <w:tcW w:w="264" w:type="pct"/>
+            <w:tcW w:w="286" w:type="pct"/>
             <w:noWrap/>
             <w:hideMark/>
           </w:tcPr>
           <w:p>
             <w:r>
-              <w:t>16</w:t>
-            </w:r>
-          </w:p>
-        </w:tc>
-        <w:tc>
-          <w:tcPr>
-            <w:tcW w:w="4736" w:type="pct"/>
+              <w:t>42</w:t>
+            </w:r>
+          </w:p>
+        </w:tc>
+        <w:tc>
+          <w:tcPr>
+            <w:tcW w:w="4714" w:type="pct"/>
             <w:noWrap/>
             <w:hideMark/>
           </w:tcPr>
@@ -9708,7 +9714,13 @@
                         <w:rPr>
                           <w:rFonts w:ascii="Cambria Math" w:hAnsi="Cambria Math"/>
                         </w:rPr>
-                        <m:t>R36</m:t>
+                        <m:t>R12,R21</m:t>
+                      </m:r>
+                      <m:r>
+                        <w:rPr>
+                          <w:rFonts w:ascii="Cambria Math" w:hAnsi="Cambria Math"/>
+                        </w:rPr>
+                        <m:t>,R37,R75</m:t>
                       </m:r>
                     </m:e>
                   </m:groupChr>
@@ -9716,257 +9728,15 @@
               </m:box>
             </m:oMath>
             <w:r>
-              <w:t>[OQ′O</w:t>
-            </w:r>
-            <w:r>
-              <w:rPr>
-                <w:vertAlign w:val="subscript"/>
-              </w:rPr>
-              <w:t>1</w:t>
-            </w:r>
+              <w:t>[</w:t>
+            </w:r>
+            <w:proofErr w:type="spellStart"/>
+            <w:r>
+              <w:t>nROOH</w:t>
+            </w:r>
+            <w:proofErr w:type="spellEnd"/>
             <w:r>
               <w:t>]</w:t>
-            </w:r>
-          </w:p>
-        </w:tc>
-      </w:tr>
-      <w:tr>
-        <w:trPr>
-          <w:trHeight w:val="360"/>
-        </w:trPr>
-        <w:tc>
-          <w:tcPr>
-            <w:tcW w:w="264" w:type="pct"/>
-            <w:noWrap/>
-            <w:hideMark/>
-          </w:tcPr>
-          <w:p>
-            <w:r>
-              <w:t>17</w:t>
-            </w:r>
-          </w:p>
-        </w:tc>
-        <w:tc>
-          <w:tcPr>
-            <w:tcW w:w="4736" w:type="pct"/>
-            <w:noWrap/>
-            <w:hideMark/>
-          </w:tcPr>
-          <w:p>
-            <w:r>
-              <w:t>[</w:t>
-            </w:r>
-            <w:proofErr w:type="spellStart"/>
-            <w:r>
-              <w:t>nR</w:t>
-            </w:r>
-            <w:proofErr w:type="spellEnd"/>
-            <w:r>
-              <w:t>]</w:t>
-            </w:r>
-            <m:oMath>
-              <m:box>
-                <m:boxPr>
-                  <m:opEmu m:val="1"/>
-                  <m:ctrlPr>
-                    <w:rPr>
-                      <w:rFonts w:ascii="Cambria Math" w:hAnsi="Cambria Math"/>
-                      <w:i/>
-                    </w:rPr>
-                  </m:ctrlPr>
-                </m:boxPr>
-                <m:e>
-                  <m:groupChr>
-                    <m:groupChrPr>
-                      <m:chr m:val="→"/>
-                      <m:vertJc m:val="bot"/>
-                      <m:ctrlPr>
-                        <w:rPr>
-                          <w:rFonts w:ascii="Cambria Math" w:hAnsi="Cambria Math"/>
-                          <w:i/>
-                        </w:rPr>
-                      </m:ctrlPr>
-                    </m:groupChrPr>
-                    <m:e>
-                      <m:r>
-                        <w:rPr>
-                          <w:rFonts w:ascii="Cambria Math" w:hAnsi="Cambria Math"/>
-                        </w:rPr>
-                        <m:t>R36</m:t>
-                      </m:r>
-                    </m:e>
-                  </m:groupChr>
-                </m:e>
-              </m:box>
-            </m:oMath>
-            <w:r>
-              <w:t>[OQ′O</w:t>
-            </w:r>
-            <w:r>
-              <w:rPr>
-                <w:vertAlign w:val="subscript"/>
-              </w:rPr>
-              <w:t>1</w:t>
-            </w:r>
-            <w:r>
-              <w:t>]</w:t>
-            </w:r>
-            <m:oMath>
-              <m:box>
-                <m:boxPr>
-                  <m:opEmu m:val="1"/>
-                  <m:ctrlPr>
-                    <w:rPr>
-                      <w:rFonts w:ascii="Cambria Math" w:hAnsi="Cambria Math"/>
-                      <w:i/>
-                    </w:rPr>
-                  </m:ctrlPr>
-                </m:boxPr>
-                <m:e>
-                  <m:groupChr>
-                    <m:groupChrPr>
-                      <m:chr m:val="→"/>
-                      <m:vertJc m:val="bot"/>
-                      <m:ctrlPr>
-                        <w:rPr>
-                          <w:rFonts w:ascii="Cambria Math" w:hAnsi="Cambria Math"/>
-                          <w:i/>
-                        </w:rPr>
-                      </m:ctrlPr>
-                    </m:groupChrPr>
-                    <m:e>
-                      <m:r>
-                        <w:rPr>
-                          <w:rFonts w:ascii="Cambria Math" w:hAnsi="Cambria Math"/>
-                        </w:rPr>
-                        <m:t>R22</m:t>
-                      </m:r>
-                    </m:e>
-                  </m:groupChr>
-                </m:e>
-              </m:box>
-            </m:oMath>
-            <w:r>
-              <w:t>[vinoxy]</w:t>
-            </w:r>
-            <m:oMath>
-              <m:box>
-                <m:boxPr>
-                  <m:opEmu m:val="1"/>
-                  <m:ctrlPr>
-                    <w:rPr>
-                      <w:rFonts w:ascii="Cambria Math" w:hAnsi="Cambria Math"/>
-                      <w:i/>
-                    </w:rPr>
-                  </m:ctrlPr>
-                </m:boxPr>
-                <m:e>
-                  <m:groupChr>
-                    <m:groupChrPr>
-                      <m:chr m:val="→"/>
-                      <m:vertJc m:val="bot"/>
-                      <m:ctrlPr>
-                        <w:rPr>
-                          <w:rFonts w:ascii="Cambria Math" w:hAnsi="Cambria Math"/>
-                          <w:i/>
-                        </w:rPr>
-                      </m:ctrlPr>
-                    </m:groupChrPr>
-                    <m:e>
-                      <m:r>
-                        <w:rPr>
-                          <w:rFonts w:ascii="Cambria Math" w:hAnsi="Cambria Math"/>
-                        </w:rPr>
-                        <m:t>R27</m:t>
-                      </m:r>
-                    </m:e>
-                  </m:groupChr>
-                </m:e>
-              </m:box>
-            </m:oMath>
-            <w:r>
-              <w:t>[CO]</w:t>
-            </w:r>
-          </w:p>
-        </w:tc>
-      </w:tr>
-      <w:tr>
-        <w:trPr>
-          <w:trHeight w:val="360"/>
-        </w:trPr>
-        <w:tc>
-          <w:tcPr>
-            <w:tcW w:w="264" w:type="pct"/>
-            <w:noWrap/>
-            <w:hideMark/>
-          </w:tcPr>
-          <w:p>
-            <w:r>
-              <w:t>42</w:t>
-            </w:r>
-          </w:p>
-        </w:tc>
-        <w:tc>
-          <w:tcPr>
-            <w:tcW w:w="4736" w:type="pct"/>
-            <w:noWrap/>
-            <w:hideMark/>
-          </w:tcPr>
-          <w:p>
-            <w:r>
-              <w:t>[</w:t>
-            </w:r>
-            <w:proofErr w:type="spellStart"/>
-            <w:r>
-              <w:t>nR</w:t>
-            </w:r>
-            <w:proofErr w:type="spellEnd"/>
-            <w:r>
-              <w:t>]</w:t>
-            </w:r>
-            <m:oMath>
-              <m:box>
-                <m:boxPr>
-                  <m:opEmu m:val="1"/>
-                  <m:ctrlPr>
-                    <w:rPr>
-                      <w:rFonts w:ascii="Cambria Math" w:hAnsi="Cambria Math"/>
-                      <w:i/>
-                    </w:rPr>
-                  </m:ctrlPr>
-                </m:boxPr>
-                <m:e>
-                  <m:groupChr>
-                    <m:groupChrPr>
-                      <m:chr m:val="→"/>
-                      <m:vertJc m:val="bot"/>
-                      <m:ctrlPr>
-                        <w:rPr>
-                          <w:rFonts w:ascii="Cambria Math" w:hAnsi="Cambria Math"/>
-                          <w:i/>
-                        </w:rPr>
-                      </m:ctrlPr>
-                    </m:groupChrPr>
-                    <m:e>
-                      <m:r>
-                        <w:rPr>
-                          <w:rFonts w:ascii="Cambria Math" w:hAnsi="Cambria Math"/>
-                        </w:rPr>
-                        <m:t>R12,</m:t>
-                      </m:r>
-                      <m:r>
-                        <w:rPr>
-                          <w:rFonts w:ascii="Cambria Math" w:hAnsi="Cambria Math"/>
-                        </w:rPr>
-                        <m:t>R21</m:t>
-                      </m:r>
-                    </m:e>
-                  </m:groupChr>
-                </m:e>
-              </m:box>
-            </m:oMath>
-            <w:r>
-              <w:t>[nROOH]</w:t>
             </w:r>
             <m:oMath>
               <m:box>
@@ -10092,6 +9862,12 @@
                         </w:rPr>
                         <m:t>R24</m:t>
                       </m:r>
+                      <m:r>
+                        <w:rPr>
+                          <w:rFonts w:ascii="Cambria Math" w:hAnsi="Cambria Math"/>
+                        </w:rPr>
+                        <m:t>,R29,R77,R73</m:t>
+                      </m:r>
                     </m:e>
                   </m:groupChr>
                 </m:e>
@@ -10161,25 +9937,19 @@
       </w:tr>
       <w:tr>
         <w:trPr>
-          <w:trHeight w:val="300"/>
+          <w:trHeight w:val="360"/>
         </w:trPr>
         <w:tc>
           <w:tcPr>
-            <w:tcW w:w="264" w:type="pct"/>
+            <w:tcW w:w="286" w:type="pct"/>
             <w:noWrap/>
-            <w:hideMark/>
-          </w:tcPr>
-          <w:p>
-            <w:r>
-              <w:t>46</w:t>
-            </w:r>
-          </w:p>
-        </w:tc>
-        <w:tc>
-          <w:tcPr>
-            <w:tcW w:w="4736" w:type="pct"/>
+          </w:tcPr>
+          <w:p/>
+        </w:tc>
+        <w:tc>
+          <w:tcPr>
+            <w:tcW w:w="4714" w:type="pct"/>
             <w:noWrap/>
-            <w:hideMark/>
           </w:tcPr>
           <w:p>
             <w:r>
@@ -10221,464 +9991,7 @@
                         <w:rPr>
                           <w:rFonts w:ascii="Cambria Math" w:hAnsi="Cambria Math"/>
                         </w:rPr>
-                        <m:t>R12</m:t>
-                      </m:r>
-                    </m:e>
-                  </m:groupChr>
-                </m:e>
-              </m:box>
-            </m:oMath>
-            <w:r>
-              <w:t>[iR]</w:t>
-            </w:r>
-            <m:oMath>
-              <m:box>
-                <m:boxPr>
-                  <m:opEmu m:val="1"/>
-                  <m:ctrlPr>
-                    <w:rPr>
-                      <w:rFonts w:ascii="Cambria Math" w:hAnsi="Cambria Math"/>
-                      <w:i/>
-                    </w:rPr>
-                  </m:ctrlPr>
-                </m:boxPr>
-                <m:e>
-                  <m:groupChr>
-                    <m:groupChrPr>
-                      <m:chr m:val="→"/>
-                      <m:vertJc m:val="bot"/>
-                      <m:ctrlPr>
-                        <w:rPr>
-                          <w:rFonts w:ascii="Cambria Math" w:hAnsi="Cambria Math"/>
-                          <w:i/>
-                        </w:rPr>
-                      </m:ctrlPr>
-                    </m:groupChrPr>
-                    <m:e>
-                      <m:r>
-                        <w:rPr>
-                          <w:rFonts w:ascii="Cambria Math" w:hAnsi="Cambria Math"/>
-                        </w:rPr>
-                        <m:t>R13</m:t>
-                      </m:r>
-                    </m:e>
-                  </m:groupChr>
-                </m:e>
-              </m:box>
-            </m:oMath>
-            <w:r>
-              <w:t>[iROOH]</w:t>
-            </w:r>
-            <m:oMath>
-              <m:box>
-                <m:boxPr>
-                  <m:opEmu m:val="1"/>
-                  <m:ctrlPr>
-                    <w:rPr>
-                      <w:rFonts w:ascii="Cambria Math" w:hAnsi="Cambria Math"/>
-                      <w:i/>
-                    </w:rPr>
-                  </m:ctrlPr>
-                </m:boxPr>
-                <m:e>
-                  <m:groupChr>
-                    <m:groupChrPr>
-                      <m:chr m:val="→"/>
-                      <m:vertJc m:val="bot"/>
-                      <m:ctrlPr>
-                        <w:rPr>
-                          <w:rFonts w:ascii="Cambria Math" w:hAnsi="Cambria Math"/>
-                          <w:i/>
-                        </w:rPr>
-                      </m:ctrlPr>
-                    </m:groupChrPr>
-                    <m:e>
-                      <m:r>
-                        <w:rPr>
-                          <w:rFonts w:ascii="Cambria Math" w:hAnsi="Cambria Math"/>
-                        </w:rPr>
-                        <m:t>R17</m:t>
-                      </m:r>
-                    </m:e>
-                  </m:groupChr>
-                </m:e>
-              </m:box>
-            </m:oMath>
-            <w:r>
-              <w:t>[iRO]</w:t>
-            </w:r>
-          </w:p>
-        </w:tc>
-      </w:tr>
-      <w:tr>
-        <w:trPr>
-          <w:trHeight w:val="360"/>
-        </w:trPr>
-        <w:tc>
-          <w:tcPr>
-            <w:tcW w:w="264" w:type="pct"/>
-            <w:noWrap/>
-            <w:hideMark/>
-          </w:tcPr>
-          <w:p>
-            <w:r>
-              <w:t>49</w:t>
-            </w:r>
-          </w:p>
-        </w:tc>
-        <w:tc>
-          <w:tcPr>
-            <w:tcW w:w="4736" w:type="pct"/>
-            <w:noWrap/>
-            <w:hideMark/>
-          </w:tcPr>
-          <w:p>
-            <w:r>
-              <w:t>[</w:t>
-            </w:r>
-            <w:proofErr w:type="spellStart"/>
-            <w:r>
-              <w:t>nR</w:t>
-            </w:r>
-            <w:proofErr w:type="spellEnd"/>
-            <w:r>
-              <w:t>]</w:t>
-            </w:r>
-            <m:oMath>
-              <m:box>
-                <m:boxPr>
-                  <m:opEmu m:val="1"/>
-                  <m:ctrlPr>
-                    <w:rPr>
-                      <w:rFonts w:ascii="Cambria Math" w:hAnsi="Cambria Math"/>
-                      <w:i/>
-                    </w:rPr>
-                  </m:ctrlPr>
-                </m:boxPr>
-                <m:e>
-                  <m:groupChr>
-                    <m:groupChrPr>
-                      <m:chr m:val="→"/>
-                      <m:vertJc m:val="bot"/>
-                      <m:ctrlPr>
-                        <w:rPr>
-                          <w:rFonts w:ascii="Cambria Math" w:hAnsi="Cambria Math"/>
-                          <w:i/>
-                        </w:rPr>
-                      </m:ctrlPr>
-                    </m:groupChrPr>
-                    <m:e>
-                      <m:r>
-                        <w:rPr>
-                          <w:rFonts w:ascii="Cambria Math" w:hAnsi="Cambria Math"/>
-                        </w:rPr>
-                        <m:t>R12</m:t>
-                      </m:r>
-                    </m:e>
-                  </m:groupChr>
-                </m:e>
-              </m:box>
-            </m:oMath>
-            <w:r>
-              <w:t>[iR]</w:t>
-            </w:r>
-            <m:oMath>
-              <m:box>
-                <m:boxPr>
-                  <m:opEmu m:val="1"/>
-                  <m:ctrlPr>
-                    <w:rPr>
-                      <w:rFonts w:ascii="Cambria Math" w:hAnsi="Cambria Math"/>
-                      <w:i/>
-                    </w:rPr>
-                  </m:ctrlPr>
-                </m:boxPr>
-                <m:e>
-                  <m:groupChr>
-                    <m:groupChrPr>
-                      <m:chr m:val="→"/>
-                      <m:vertJc m:val="bot"/>
-                      <m:ctrlPr>
-                        <w:rPr>
-                          <w:rFonts w:ascii="Cambria Math" w:hAnsi="Cambria Math"/>
-                          <w:i/>
-                        </w:rPr>
-                      </m:ctrlPr>
-                    </m:groupChrPr>
-                    <m:e>
-                      <m:r>
-                        <w:rPr>
-                          <w:rFonts w:ascii="Cambria Math" w:hAnsi="Cambria Math"/>
-                        </w:rPr>
-                        <m:t>R16</m:t>
-                      </m:r>
-                    </m:e>
-                  </m:groupChr>
-                </m:e>
-              </m:box>
-            </m:oMath>
-            <w:r>
-              <w:t>[C</w:t>
-            </w:r>
-            <w:r>
-              <w:rPr>
-                <w:vertAlign w:val="subscript"/>
-              </w:rPr>
-              <w:t>3</w:t>
-            </w:r>
-            <w:r>
-              <w:t>H</w:t>
-            </w:r>
-            <w:r>
-              <w:rPr>
-                <w:vertAlign w:val="subscript"/>
-              </w:rPr>
-              <w:t>6</w:t>
-            </w:r>
-            <w:r>
-              <w:t>]</w:t>
-            </w:r>
-            <m:oMath>
-              <m:box>
-                <m:boxPr>
-                  <m:opEmu m:val="1"/>
-                  <m:ctrlPr>
-                    <w:rPr>
-                      <w:rFonts w:ascii="Cambria Math" w:hAnsi="Cambria Math"/>
-                      <w:i/>
-                    </w:rPr>
-                  </m:ctrlPr>
-                </m:boxPr>
-                <m:e>
-                  <m:groupChr>
-                    <m:groupChrPr>
-                      <m:chr m:val="→"/>
-                      <m:vertJc m:val="bot"/>
-                      <m:ctrlPr>
-                        <w:rPr>
-                          <w:rFonts w:ascii="Cambria Math" w:hAnsi="Cambria Math"/>
-                          <w:i/>
-                        </w:rPr>
-                      </m:ctrlPr>
-                    </m:groupChrPr>
-                    <m:e>
-                      <m:r>
-                        <w:rPr>
-                          <w:rFonts w:ascii="Cambria Math" w:hAnsi="Cambria Math"/>
-                        </w:rPr>
-                        <m:t>R76</m:t>
-                      </m:r>
-                    </m:e>
-                  </m:groupChr>
-                </m:e>
-              </m:box>
-            </m:oMath>
-            <w:r>
-              <w:t>[propoxide]</w:t>
-            </w:r>
-          </w:p>
-        </w:tc>
-      </w:tr>
-      <w:tr>
-        <w:trPr>
-          <w:trHeight w:val="360"/>
-        </w:trPr>
-        <w:tc>
-          <w:tcPr>
-            <w:tcW w:w="264" w:type="pct"/>
-            <w:noWrap/>
-            <w:hideMark/>
-          </w:tcPr>
-          <w:p>
-            <w:r>
-              <w:t>61</w:t>
-            </w:r>
-          </w:p>
-        </w:tc>
-        <w:tc>
-          <w:tcPr>
-            <w:tcW w:w="4736" w:type="pct"/>
-            <w:noWrap/>
-            <w:hideMark/>
-          </w:tcPr>
-          <w:p>
-            <w:r>
-              <w:t>[</w:t>
-            </w:r>
-            <w:proofErr w:type="spellStart"/>
-            <w:r>
-              <w:t>nR</w:t>
-            </w:r>
-            <w:proofErr w:type="spellEnd"/>
-            <w:r>
-              <w:t>]</w:t>
-            </w:r>
-            <m:oMath>
-              <m:box>
-                <m:boxPr>
-                  <m:opEmu m:val="1"/>
-                  <m:ctrlPr>
-                    <w:rPr>
-                      <w:rFonts w:ascii="Cambria Math" w:hAnsi="Cambria Math"/>
-                      <w:i/>
-                    </w:rPr>
-                  </m:ctrlPr>
-                </m:boxPr>
-                <m:e>
-                  <m:groupChr>
-                    <m:groupChrPr>
-                      <m:chr m:val="→"/>
-                      <m:vertJc m:val="bot"/>
-                      <m:ctrlPr>
-                        <w:rPr>
-                          <w:rFonts w:ascii="Cambria Math" w:hAnsi="Cambria Math"/>
-                          <w:i/>
-                        </w:rPr>
-                      </m:ctrlPr>
-                    </m:groupChrPr>
-                    <m:e>
-                      <m:r>
-                        <w:rPr>
-                          <w:rFonts w:ascii="Cambria Math" w:hAnsi="Cambria Math"/>
-                        </w:rPr>
-                        <m:t>R28</m:t>
-                      </m:r>
-                    </m:e>
-                  </m:groupChr>
-                </m:e>
-              </m:box>
-            </m:oMath>
-            <w:r>
-              <w:t>[C</w:t>
-            </w:r>
-            <w:r>
-              <w:rPr>
-                <w:vertAlign w:val="subscript"/>
-              </w:rPr>
-              <w:t>3</w:t>
-            </w:r>
-            <w:r>
-              <w:t>H</w:t>
-            </w:r>
-            <w:r>
-              <w:rPr>
-                <w:vertAlign w:val="subscript"/>
-              </w:rPr>
-              <w:t>6</w:t>
-            </w:r>
-            <w:r>
-              <w:t>]</w:t>
-            </w:r>
-            <m:oMath>
-              <m:box>
-                <m:boxPr>
-                  <m:opEmu m:val="1"/>
-                  <m:ctrlPr>
-                    <w:rPr>
-                      <w:rFonts w:ascii="Cambria Math" w:hAnsi="Cambria Math"/>
-                      <w:i/>
-                    </w:rPr>
-                  </m:ctrlPr>
-                </m:boxPr>
-                <m:e>
-                  <m:groupChr>
-                    <m:groupChrPr>
-                      <m:chr m:val="→"/>
-                      <m:vertJc m:val="bot"/>
-                      <m:ctrlPr>
-                        <w:rPr>
-                          <w:rFonts w:ascii="Cambria Math" w:hAnsi="Cambria Math"/>
-                          <w:i/>
-                        </w:rPr>
-                      </m:ctrlPr>
-                    </m:groupChrPr>
-                    <m:e>
-                      <m:r>
-                        <w:rPr>
-                          <w:rFonts w:ascii="Cambria Math" w:hAnsi="Cambria Math"/>
-                        </w:rPr>
-                        <m:t>R76</m:t>
-                      </m:r>
-                    </m:e>
-                  </m:groupChr>
-                </m:e>
-              </m:box>
-            </m:oMath>
-            <w:r>
-              <w:t>[propoxide]</w:t>
-            </w:r>
-          </w:p>
-        </w:tc>
-      </w:tr>
-      <w:tr>
-        <w:trPr>
-          <w:trHeight w:val="360"/>
-        </w:trPr>
-        <w:tc>
-          <w:tcPr>
-            <w:tcW w:w="264" w:type="pct"/>
-            <w:noWrap/>
-            <w:hideMark/>
-          </w:tcPr>
-          <w:p>
-            <w:r>
-              <w:t>70</w:t>
-            </w:r>
-          </w:p>
-        </w:tc>
-        <w:tc>
-          <w:tcPr>
-            <w:tcW w:w="4736" w:type="pct"/>
-            <w:noWrap/>
-            <w:hideMark/>
-          </w:tcPr>
-          <w:p>
-            <w:r>
-              <w:t>[</w:t>
-            </w:r>
-            <w:proofErr w:type="spellStart"/>
-            <w:r>
-              <w:t>nR</w:t>
-            </w:r>
-            <w:proofErr w:type="spellEnd"/>
-            <w:r>
-              <w:t>]</w:t>
-            </w:r>
-            <m:oMath>
-              <m:box>
-                <m:boxPr>
-                  <m:opEmu m:val="1"/>
-                  <m:ctrlPr>
-                    <w:rPr>
-                      <w:rFonts w:ascii="Cambria Math" w:hAnsi="Cambria Math"/>
-                      <w:i/>
-                    </w:rPr>
-                  </m:ctrlPr>
-                </m:boxPr>
-                <m:e>
-                  <m:groupChr>
-                    <m:groupChrPr>
-                      <m:chr m:val="→"/>
-                      <m:vertJc m:val="bot"/>
-                      <m:ctrlPr>
-                        <w:rPr>
-                          <w:rFonts w:ascii="Cambria Math" w:hAnsi="Cambria Math"/>
-                          <w:i/>
-                        </w:rPr>
-                      </m:ctrlPr>
-                    </m:groupChrPr>
-                    <m:e>
-                      <m:r>
-                        <w:rPr>
-                          <w:rFonts w:ascii="Cambria Math" w:hAnsi="Cambria Math"/>
-                        </w:rPr>
-                        <m:t>R12,</m:t>
-                      </m:r>
-                      <m:r>
-                        <w:rPr>
-                          <w:rFonts w:ascii="Cambria Math" w:hAnsi="Cambria Math"/>
-                        </w:rPr>
-                        <m:t>R21</m:t>
+                        <m:t>R12,R21,R37,R75</m:t>
                       </m:r>
                     </m:e>
                   </m:groupChr>
@@ -10810,959 +10123,7 @@
                         <w:rPr>
                           <w:rFonts w:ascii="Cambria Math" w:hAnsi="Cambria Math"/>
                         </w:rPr>
-                        <m:t>R29</m:t>
-                      </m:r>
-                    </m:e>
-                  </m:groupChr>
-                </m:e>
-              </m:box>
-            </m:oMath>
-            <w:r>
-              <w:t>[nR]</w:t>
-            </w:r>
-            <m:oMath>
-              <m:box>
-                <m:boxPr>
-                  <m:opEmu m:val="1"/>
-                  <m:ctrlPr>
-                    <w:rPr>
-                      <w:rFonts w:ascii="Cambria Math" w:hAnsi="Cambria Math"/>
-                      <w:i/>
-                    </w:rPr>
-                  </m:ctrlPr>
-                </m:boxPr>
-                <m:e>
-                  <m:groupChr>
-                    <m:groupChrPr>
-                      <m:chr m:val="→"/>
-                      <m:vertJc m:val="bot"/>
-                      <m:ctrlPr>
-                        <w:rPr>
-                          <w:rFonts w:ascii="Cambria Math" w:hAnsi="Cambria Math"/>
-                          <w:i/>
-                        </w:rPr>
-                      </m:ctrlPr>
-                    </m:groupChrPr>
-                    <m:e>
-                      <m:r>
-                        <w:rPr>
-                          <w:rFonts w:ascii="Cambria Math" w:hAnsi="Cambria Math"/>
-                        </w:rPr>
-                        <m:t>R11</m:t>
-                      </m:r>
-                    </m:e>
-                  </m:groupChr>
-                </m:e>
-              </m:box>
-            </m:oMath>
-            <w:r>
-              <w:t>[OQ′OOH</w:t>
-            </w:r>
-            <w:r>
-              <w:rPr>
-                <w:vertAlign w:val="subscript"/>
-              </w:rPr>
-              <w:t>1</w:t>
-            </w:r>
-            <w:r>
-              <w:t>]</w:t>
-            </w:r>
-          </w:p>
-        </w:tc>
-      </w:tr>
-      <w:tr>
-        <w:trPr>
-          <w:trHeight w:val="360"/>
-        </w:trPr>
-        <w:tc>
-          <w:tcPr>
-            <w:tcW w:w="264" w:type="pct"/>
-            <w:noWrap/>
-            <w:hideMark/>
-          </w:tcPr>
-          <w:p>
-            <w:r>
-              <w:t>71</w:t>
-            </w:r>
-          </w:p>
-        </w:tc>
-        <w:tc>
-          <w:tcPr>
-            <w:tcW w:w="4736" w:type="pct"/>
-            <w:noWrap/>
-            <w:hideMark/>
-          </w:tcPr>
-          <w:p>
-            <w:r>
-              <w:t>[</w:t>
-            </w:r>
-            <w:proofErr w:type="spellStart"/>
-            <w:r>
-              <w:t>nR</w:t>
-            </w:r>
-            <w:proofErr w:type="spellEnd"/>
-            <w:r>
-              <w:t>]</w:t>
-            </w:r>
-            <m:oMath>
-              <m:box>
-                <m:boxPr>
-                  <m:opEmu m:val="1"/>
-                  <m:ctrlPr>
-                    <w:rPr>
-                      <w:rFonts w:ascii="Cambria Math" w:hAnsi="Cambria Math"/>
-                      <w:i/>
-                    </w:rPr>
-                  </m:ctrlPr>
-                </m:boxPr>
-                <m:e>
-                  <m:groupChr>
-                    <m:groupChrPr>
-                      <m:chr m:val="→"/>
-                      <m:vertJc m:val="bot"/>
-                      <m:ctrlPr>
-                        <w:rPr>
-                          <w:rFonts w:ascii="Cambria Math" w:hAnsi="Cambria Math"/>
-                          <w:i/>
-                        </w:rPr>
-                      </m:ctrlPr>
-                    </m:groupChrPr>
-                    <m:e>
-                      <m:r>
-                        <w:rPr>
-                          <w:rFonts w:ascii="Cambria Math" w:hAnsi="Cambria Math"/>
-                        </w:rPr>
-                        <m:t>R12,</m:t>
-                      </m:r>
-                      <m:r>
-                        <w:rPr>
-                          <w:rFonts w:ascii="Cambria Math" w:hAnsi="Cambria Math"/>
-                        </w:rPr>
-                        <m:t>R21</m:t>
-                      </m:r>
-                    </m:e>
-                  </m:groupChr>
-                </m:e>
-              </m:box>
-            </m:oMath>
-            <w:r>
-              <w:t>[nROOH]</w:t>
-            </w:r>
-            <m:oMath>
-              <m:box>
-                <m:boxPr>
-                  <m:opEmu m:val="1"/>
-                  <m:ctrlPr>
-                    <w:rPr>
-                      <w:rFonts w:ascii="Cambria Math" w:hAnsi="Cambria Math"/>
-                      <w:i/>
-                    </w:rPr>
-                  </m:ctrlPr>
-                </m:boxPr>
-                <m:e>
-                  <m:groupChr>
-                    <m:groupChrPr>
-                      <m:chr m:val="→"/>
-                      <m:vertJc m:val="bot"/>
-                      <m:ctrlPr>
-                        <w:rPr>
-                          <w:rFonts w:ascii="Cambria Math" w:hAnsi="Cambria Math"/>
-                          <w:i/>
-                        </w:rPr>
-                      </m:ctrlPr>
-                    </m:groupChrPr>
-                    <m:e>
-                      <m:r>
-                        <w:rPr>
-                          <w:rFonts w:ascii="Cambria Math" w:hAnsi="Cambria Math"/>
-                        </w:rPr>
-                        <m:t>R20</m:t>
-                      </m:r>
-                    </m:e>
-                  </m:groupChr>
-                </m:e>
-              </m:box>
-            </m:oMath>
-            <w:r>
-              <w:t>[nRO]</w:t>
-            </w:r>
-            <m:oMath>
-              <m:box>
-                <m:boxPr>
-                  <m:opEmu m:val="1"/>
-                  <m:ctrlPr>
-                    <w:rPr>
-                      <w:rFonts w:ascii="Cambria Math" w:hAnsi="Cambria Math"/>
-                      <w:i/>
-                    </w:rPr>
-                  </m:ctrlPr>
-                </m:boxPr>
-                <m:e>
-                  <m:groupChr>
-                    <m:groupChrPr>
-                      <m:chr m:val="→"/>
-                      <m:vertJc m:val="bot"/>
-                      <m:ctrlPr>
-                        <w:rPr>
-                          <w:rFonts w:ascii="Cambria Math" w:hAnsi="Cambria Math"/>
-                          <w:i/>
-                        </w:rPr>
-                      </m:ctrlPr>
-                    </m:groupChrPr>
-                    <m:e>
-                      <m:r>
-                        <w:rPr>
-                          <w:rFonts w:ascii="Cambria Math" w:hAnsi="Cambria Math"/>
-                        </w:rPr>
-                        <m:t>R25</m:t>
-                      </m:r>
-                    </m:e>
-                  </m:groupChr>
-                </m:e>
-              </m:box>
-            </m:oMath>
-            <w:r>
-              <w:t>[C</w:t>
-            </w:r>
-            <w:r>
-              <w:rPr>
-                <w:vertAlign w:val="subscript"/>
-              </w:rPr>
-              <w:t>2</w:t>
-            </w:r>
-            <w:r>
-              <w:t>H</w:t>
-            </w:r>
-            <w:r>
-              <w:rPr>
-                <w:vertAlign w:val="subscript"/>
-              </w:rPr>
-              <w:t>5</w:t>
-            </w:r>
-            <w:r>
-              <w:t>]</w:t>
-            </w:r>
-            <m:oMath>
-              <m:box>
-                <m:boxPr>
-                  <m:opEmu m:val="1"/>
-                  <m:ctrlPr>
-                    <w:rPr>
-                      <w:rFonts w:ascii="Cambria Math" w:hAnsi="Cambria Math"/>
-                      <w:i/>
-                    </w:rPr>
-                  </m:ctrlPr>
-                </m:boxPr>
-                <m:e>
-                  <m:groupChr>
-                    <m:groupChrPr>
-                      <m:chr m:val="→"/>
-                      <m:vertJc m:val="bot"/>
-                      <m:ctrlPr>
-                        <w:rPr>
-                          <w:rFonts w:ascii="Cambria Math" w:hAnsi="Cambria Math"/>
-                          <w:i/>
-                        </w:rPr>
-                      </m:ctrlPr>
-                    </m:groupChrPr>
-                    <m:e>
-                      <m:r>
-                        <w:rPr>
-                          <w:rFonts w:ascii="Cambria Math" w:hAnsi="Cambria Math"/>
-                        </w:rPr>
-                        <m:t>R29</m:t>
-                      </m:r>
-                    </m:e>
-                  </m:groupChr>
-                </m:e>
-              </m:box>
-            </m:oMath>
-            <w:r>
-              <w:t>[nR]</w:t>
-            </w:r>
-            <m:oMath>
-              <m:box>
-                <m:boxPr>
-                  <m:opEmu m:val="1"/>
-                  <m:ctrlPr>
-                    <w:rPr>
-                      <w:rFonts w:ascii="Cambria Math" w:hAnsi="Cambria Math"/>
-                      <w:i/>
-                    </w:rPr>
-                  </m:ctrlPr>
-                </m:boxPr>
-                <m:e>
-                  <m:groupChr>
-                    <m:groupChrPr>
-                      <m:chr m:val="→"/>
-                      <m:vertJc m:val="bot"/>
-                      <m:ctrlPr>
-                        <w:rPr>
-                          <w:rFonts w:ascii="Cambria Math" w:hAnsi="Cambria Math"/>
-                          <w:i/>
-                        </w:rPr>
-                      </m:ctrlPr>
-                    </m:groupChrPr>
-                    <m:e>
-                      <m:r>
-                        <w:rPr>
-                          <w:rFonts w:ascii="Cambria Math" w:hAnsi="Cambria Math"/>
-                        </w:rPr>
-                        <m:t>R11</m:t>
-                      </m:r>
-                    </m:e>
-                  </m:groupChr>
-                </m:e>
-              </m:box>
-            </m:oMath>
-            <w:r>
-              <w:t>[OQ′OOH</w:t>
-            </w:r>
-            <w:r>
-              <w:rPr>
-                <w:vertAlign w:val="subscript"/>
-              </w:rPr>
-              <w:t>1</w:t>
-            </w:r>
-            <w:r>
-              <w:t>]</w:t>
-            </w:r>
-            <m:oMath>
-              <m:box>
-                <m:boxPr>
-                  <m:opEmu m:val="1"/>
-                  <m:ctrlPr>
-                    <w:rPr>
-                      <w:rFonts w:ascii="Cambria Math" w:hAnsi="Cambria Math"/>
-                      <w:i/>
-                    </w:rPr>
-                  </m:ctrlPr>
-                </m:boxPr>
-                <m:e>
-                  <m:groupChr>
-                    <m:groupChrPr>
-                      <m:chr m:val="→"/>
-                      <m:vertJc m:val="bot"/>
-                      <m:ctrlPr>
-                        <w:rPr>
-                          <w:rFonts w:ascii="Cambria Math" w:hAnsi="Cambria Math"/>
-                          <w:i/>
-                        </w:rPr>
-                      </m:ctrlPr>
-                    </m:groupChrPr>
-                    <m:e>
-                      <m:r>
-                        <w:rPr>
-                          <w:rFonts w:ascii="Cambria Math" w:hAnsi="Cambria Math"/>
-                        </w:rPr>
-                        <m:t>R18</m:t>
-                      </m:r>
-                    </m:e>
-                  </m:groupChr>
-                </m:e>
-              </m:box>
-            </m:oMath>
-            <w:r>
-              <w:t>[OQ′O</w:t>
-            </w:r>
-            <w:r>
-              <w:rPr>
-                <w:vertAlign w:val="subscript"/>
-              </w:rPr>
-              <w:t>1</w:t>
-            </w:r>
-            <w:r>
-              <w:t>]</w:t>
-            </w:r>
-          </w:p>
-        </w:tc>
-      </w:tr>
-      <w:tr>
-        <w:trPr>
-          <w:trHeight w:val="360"/>
-        </w:trPr>
-        <w:tc>
-          <w:tcPr>
-            <w:tcW w:w="264" w:type="pct"/>
-            <w:noWrap/>
-            <w:hideMark/>
-          </w:tcPr>
-          <w:p>
-            <w:r>
-              <w:t>72</w:t>
-            </w:r>
-          </w:p>
-        </w:tc>
-        <w:tc>
-          <w:tcPr>
-            <w:tcW w:w="4736" w:type="pct"/>
-            <w:noWrap/>
-            <w:hideMark/>
-          </w:tcPr>
-          <w:p>
-            <w:r>
-              <w:t>[</w:t>
-            </w:r>
-            <w:proofErr w:type="spellStart"/>
-            <w:r>
-              <w:t>nR</w:t>
-            </w:r>
-            <w:proofErr w:type="spellEnd"/>
-            <w:r>
-              <w:t>]</w:t>
-            </w:r>
-            <m:oMath>
-              <m:box>
-                <m:boxPr>
-                  <m:opEmu m:val="1"/>
-                  <m:ctrlPr>
-                    <w:rPr>
-                      <w:rFonts w:ascii="Cambria Math" w:hAnsi="Cambria Math"/>
-                      <w:i/>
-                    </w:rPr>
-                  </m:ctrlPr>
-                </m:boxPr>
-                <m:e>
-                  <m:groupChr>
-                    <m:groupChrPr>
-                      <m:chr m:val="→"/>
-                      <m:vertJc m:val="bot"/>
-                      <m:ctrlPr>
-                        <w:rPr>
-                          <w:rFonts w:ascii="Cambria Math" w:hAnsi="Cambria Math"/>
-                          <w:i/>
-                        </w:rPr>
-                      </m:ctrlPr>
-                    </m:groupChrPr>
-                    <m:e>
-                      <m:r>
-                        <w:rPr>
-                          <w:rFonts w:ascii="Cambria Math" w:hAnsi="Cambria Math"/>
-                        </w:rPr>
-                        <m:t>R12,</m:t>
-                      </m:r>
-                      <m:r>
-                        <w:rPr>
-                          <w:rFonts w:ascii="Cambria Math" w:hAnsi="Cambria Math"/>
-                        </w:rPr>
-                        <m:t>R21</m:t>
-                      </m:r>
-                    </m:e>
-                  </m:groupChr>
-                </m:e>
-              </m:box>
-            </m:oMath>
-            <w:r>
-              <w:t>[nROOH]</w:t>
-            </w:r>
-            <m:oMath>
-              <m:box>
-                <m:boxPr>
-                  <m:opEmu m:val="1"/>
-                  <m:ctrlPr>
-                    <w:rPr>
-                      <w:rFonts w:ascii="Cambria Math" w:hAnsi="Cambria Math"/>
-                      <w:i/>
-                    </w:rPr>
-                  </m:ctrlPr>
-                </m:boxPr>
-                <m:e>
-                  <m:groupChr>
-                    <m:groupChrPr>
-                      <m:chr m:val="→"/>
-                      <m:vertJc m:val="bot"/>
-                      <m:ctrlPr>
-                        <w:rPr>
-                          <w:rFonts w:ascii="Cambria Math" w:hAnsi="Cambria Math"/>
-                          <w:i/>
-                        </w:rPr>
-                      </m:ctrlPr>
-                    </m:groupChrPr>
-                    <m:e>
-                      <m:r>
-                        <w:rPr>
-                          <w:rFonts w:ascii="Cambria Math" w:hAnsi="Cambria Math"/>
-                        </w:rPr>
-                        <m:t>R20</m:t>
-                      </m:r>
-                    </m:e>
-                  </m:groupChr>
-                </m:e>
-              </m:box>
-            </m:oMath>
-            <w:r>
-              <w:t>[nRO]</w:t>
-            </w:r>
-            <m:oMath>
-              <m:box>
-                <m:boxPr>
-                  <m:opEmu m:val="1"/>
-                  <m:ctrlPr>
-                    <w:rPr>
-                      <w:rFonts w:ascii="Cambria Math" w:hAnsi="Cambria Math"/>
-                      <w:i/>
-                    </w:rPr>
-                  </m:ctrlPr>
-                </m:boxPr>
-                <m:e>
-                  <m:groupChr>
-                    <m:groupChrPr>
-                      <m:chr m:val="→"/>
-                      <m:vertJc m:val="bot"/>
-                      <m:ctrlPr>
-                        <w:rPr>
-                          <w:rFonts w:ascii="Cambria Math" w:hAnsi="Cambria Math"/>
-                          <w:i/>
-                        </w:rPr>
-                      </m:ctrlPr>
-                    </m:groupChrPr>
-                    <m:e>
-                      <m:r>
-                        <w:rPr>
-                          <w:rFonts w:ascii="Cambria Math" w:hAnsi="Cambria Math"/>
-                        </w:rPr>
-                        <m:t>R25</m:t>
-                      </m:r>
-                    </m:e>
-                  </m:groupChr>
-                </m:e>
-              </m:box>
-            </m:oMath>
-            <w:r>
-              <w:t>[C</w:t>
-            </w:r>
-            <w:r>
-              <w:rPr>
-                <w:vertAlign w:val="subscript"/>
-              </w:rPr>
-              <w:t>2</w:t>
-            </w:r>
-            <w:r>
-              <w:t>H</w:t>
-            </w:r>
-            <w:r>
-              <w:rPr>
-                <w:vertAlign w:val="subscript"/>
-              </w:rPr>
-              <w:t>5</w:t>
-            </w:r>
-            <w:r>
-              <w:t>]</w:t>
-            </w:r>
-            <m:oMath>
-              <m:box>
-                <m:boxPr>
-                  <m:opEmu m:val="1"/>
-                  <m:ctrlPr>
-                    <w:rPr>
-                      <w:rFonts w:ascii="Cambria Math" w:hAnsi="Cambria Math"/>
-                      <w:i/>
-                    </w:rPr>
-                  </m:ctrlPr>
-                </m:boxPr>
-                <m:e>
-                  <m:groupChr>
-                    <m:groupChrPr>
-                      <m:chr m:val="→"/>
-                      <m:vertJc m:val="bot"/>
-                      <m:ctrlPr>
-                        <w:rPr>
-                          <w:rFonts w:ascii="Cambria Math" w:hAnsi="Cambria Math"/>
-                          <w:i/>
-                        </w:rPr>
-                      </m:ctrlPr>
-                    </m:groupChrPr>
-                    <m:e>
-                      <m:r>
-                        <w:rPr>
-                          <w:rFonts w:ascii="Cambria Math" w:hAnsi="Cambria Math"/>
-                        </w:rPr>
-                        <m:t>R29</m:t>
-                      </m:r>
-                    </m:e>
-                  </m:groupChr>
-                </m:e>
-              </m:box>
-            </m:oMath>
-            <w:r>
-              <w:t>[nR]</w:t>
-            </w:r>
-            <m:oMath>
-              <m:box>
-                <m:boxPr>
-                  <m:opEmu m:val="1"/>
-                  <m:ctrlPr>
-                    <w:rPr>
-                      <w:rFonts w:ascii="Cambria Math" w:hAnsi="Cambria Math"/>
-                      <w:i/>
-                    </w:rPr>
-                  </m:ctrlPr>
-                </m:boxPr>
-                <m:e>
-                  <m:groupChr>
-                    <m:groupChrPr>
-                      <m:chr m:val="→"/>
-                      <m:vertJc m:val="bot"/>
-                      <m:ctrlPr>
-                        <w:rPr>
-                          <w:rFonts w:ascii="Cambria Math" w:hAnsi="Cambria Math"/>
-                          <w:i/>
-                        </w:rPr>
-                      </m:ctrlPr>
-                    </m:groupChrPr>
-                    <m:e>
-                      <m:r>
-                        <w:rPr>
-                          <w:rFonts w:ascii="Cambria Math" w:hAnsi="Cambria Math"/>
-                        </w:rPr>
-                        <m:t>R11</m:t>
-                      </m:r>
-                    </m:e>
-                  </m:groupChr>
-                </m:e>
-              </m:box>
-            </m:oMath>
-            <w:r>
-              <w:t>[OQ′OOH</w:t>
-            </w:r>
-            <w:r>
-              <w:rPr>
-                <w:vertAlign w:val="subscript"/>
-              </w:rPr>
-              <w:t>1</w:t>
-            </w:r>
-            <w:r>
-              <w:t>]</w:t>
-            </w:r>
-            <m:oMath>
-              <m:box>
-                <m:boxPr>
-                  <m:opEmu m:val="1"/>
-                  <m:ctrlPr>
-                    <w:rPr>
-                      <w:rFonts w:ascii="Cambria Math" w:hAnsi="Cambria Math"/>
-                      <w:i/>
-                    </w:rPr>
-                  </m:ctrlPr>
-                </m:boxPr>
-                <m:e>
-                  <m:groupChr>
-                    <m:groupChrPr>
-                      <m:chr m:val="→"/>
-                      <m:vertJc m:val="bot"/>
-                      <m:ctrlPr>
-                        <w:rPr>
-                          <w:rFonts w:ascii="Cambria Math" w:hAnsi="Cambria Math"/>
-                          <w:i/>
-                        </w:rPr>
-                      </m:ctrlPr>
-                    </m:groupChrPr>
-                    <m:e>
-                      <m:r>
-                        <w:rPr>
-                          <w:rFonts w:ascii="Cambria Math" w:hAnsi="Cambria Math"/>
-                        </w:rPr>
-                        <m:t>R18</m:t>
-                      </m:r>
-                    </m:e>
-                  </m:groupChr>
-                </m:e>
-              </m:box>
-            </m:oMath>
-            <w:r>
-              <w:t>[OQ′O</w:t>
-            </w:r>
-            <w:r>
-              <w:rPr>
-                <w:vertAlign w:val="subscript"/>
-              </w:rPr>
-              <w:t>1</w:t>
-            </w:r>
-            <w:r>
-              <w:t>]</w:t>
-            </w:r>
-            <m:oMath>
-              <m:box>
-                <m:boxPr>
-                  <m:opEmu m:val="1"/>
-                  <m:ctrlPr>
-                    <w:rPr>
-                      <w:rFonts w:ascii="Cambria Math" w:hAnsi="Cambria Math"/>
-                      <w:i/>
-                    </w:rPr>
-                  </m:ctrlPr>
-                </m:boxPr>
-                <m:e>
-                  <m:groupChr>
-                    <m:groupChrPr>
-                      <m:chr m:val="→"/>
-                      <m:vertJc m:val="bot"/>
-                      <m:ctrlPr>
-                        <w:rPr>
-                          <w:rFonts w:ascii="Cambria Math" w:hAnsi="Cambria Math"/>
-                          <w:i/>
-                        </w:rPr>
-                      </m:ctrlPr>
-                    </m:groupChrPr>
-                    <m:e>
-                      <m:r>
-                        <w:rPr>
-                          <w:rFonts w:ascii="Cambria Math" w:hAnsi="Cambria Math"/>
-                        </w:rPr>
-                        <m:t>R22</m:t>
-                      </m:r>
-                    </m:e>
-                  </m:groupChr>
-                </m:e>
-              </m:box>
-            </m:oMath>
-            <w:r>
-              <w:t>[vinoxy]</w:t>
-            </w:r>
-            <m:oMath>
-              <m:box>
-                <m:boxPr>
-                  <m:opEmu m:val="1"/>
-                  <m:ctrlPr>
-                    <w:rPr>
-                      <w:rFonts w:ascii="Cambria Math" w:hAnsi="Cambria Math"/>
-                      <w:i/>
-                    </w:rPr>
-                  </m:ctrlPr>
-                </m:boxPr>
-                <m:e>
-                  <m:groupChr>
-                    <m:groupChrPr>
-                      <m:chr m:val="→"/>
-                      <m:vertJc m:val="bot"/>
-                      <m:ctrlPr>
-                        <w:rPr>
-                          <w:rFonts w:ascii="Cambria Math" w:hAnsi="Cambria Math"/>
-                          <w:i/>
-                        </w:rPr>
-                      </m:ctrlPr>
-                    </m:groupChrPr>
-                    <m:e>
-                      <m:r>
-                        <w:rPr>
-                          <w:rFonts w:ascii="Cambria Math" w:hAnsi="Cambria Math"/>
-                        </w:rPr>
-                        <m:t>R27</m:t>
-                      </m:r>
-                    </m:e>
-                  </m:groupChr>
-                </m:e>
-              </m:box>
-            </m:oMath>
-            <w:r>
-              <w:t>[CO]</w:t>
-            </w:r>
-          </w:p>
-        </w:tc>
-      </w:tr>
-      <w:tr>
-        <w:trPr>
-          <w:trHeight w:val="360"/>
-        </w:trPr>
-        <w:tc>
-          <w:tcPr>
-            <w:tcW w:w="264" w:type="pct"/>
-            <w:noWrap/>
-            <w:hideMark/>
-          </w:tcPr>
-          <w:p>
-            <w:bookmarkStart w:id="0" w:name="_GoBack"/>
-            <w:bookmarkEnd w:id="0"/>
-            <w:r>
-              <w:t>84</w:t>
-            </w:r>
-          </w:p>
-        </w:tc>
-        <w:tc>
-          <w:tcPr>
-            <w:tcW w:w="4736" w:type="pct"/>
-            <w:noWrap/>
-            <w:hideMark/>
-          </w:tcPr>
-          <w:p>
-            <w:r>
-              <w:t>[</w:t>
-            </w:r>
-            <w:proofErr w:type="spellStart"/>
-            <w:r>
-              <w:t>nR</w:t>
-            </w:r>
-            <w:proofErr w:type="spellEnd"/>
-            <w:r>
-              <w:t>]</w:t>
-            </w:r>
-            <m:oMath>
-              <m:box>
-                <m:boxPr>
-                  <m:opEmu m:val="1"/>
-                  <m:ctrlPr>
-                    <w:rPr>
-                      <w:rFonts w:ascii="Cambria Math" w:hAnsi="Cambria Math"/>
-                      <w:i/>
-                    </w:rPr>
-                  </m:ctrlPr>
-                </m:boxPr>
-                <m:e>
-                  <m:groupChr>
-                    <m:groupChrPr>
-                      <m:chr m:val="→"/>
-                      <m:vertJc m:val="bot"/>
-                      <m:ctrlPr>
-                        <w:rPr>
-                          <w:rFonts w:ascii="Cambria Math" w:hAnsi="Cambria Math"/>
-                          <w:i/>
-                        </w:rPr>
-                      </m:ctrlPr>
-                    </m:groupChrPr>
-                    <m:e>
-                      <m:r>
-                        <w:rPr>
-                          <w:rFonts w:ascii="Cambria Math" w:hAnsi="Cambria Math"/>
-                        </w:rPr>
-                        <m:t>R12,</m:t>
-                      </m:r>
-                      <m:r>
-                        <w:rPr>
-                          <w:rFonts w:ascii="Cambria Math" w:hAnsi="Cambria Math"/>
-                        </w:rPr>
-                        <m:t>R21</m:t>
-                      </m:r>
-                    </m:e>
-                  </m:groupChr>
-                </m:e>
-              </m:box>
-            </m:oMath>
-            <w:r>
-              <w:t>[nROOH]</w:t>
-            </w:r>
-            <m:oMath>
-              <m:box>
-                <m:boxPr>
-                  <m:opEmu m:val="1"/>
-                  <m:ctrlPr>
-                    <w:rPr>
-                      <w:rFonts w:ascii="Cambria Math" w:hAnsi="Cambria Math"/>
-                      <w:i/>
-                    </w:rPr>
-                  </m:ctrlPr>
-                </m:boxPr>
-                <m:e>
-                  <m:groupChr>
-                    <m:groupChrPr>
-                      <m:chr m:val="→"/>
-                      <m:vertJc m:val="bot"/>
-                      <m:ctrlPr>
-                        <w:rPr>
-                          <w:rFonts w:ascii="Cambria Math" w:hAnsi="Cambria Math"/>
-                          <w:i/>
-                        </w:rPr>
-                      </m:ctrlPr>
-                    </m:groupChrPr>
-                    <m:e>
-                      <m:r>
-                        <w:rPr>
-                          <w:rFonts w:ascii="Cambria Math" w:hAnsi="Cambria Math"/>
-                        </w:rPr>
-                        <m:t>R20</m:t>
-                      </m:r>
-                    </m:e>
-                  </m:groupChr>
-                </m:e>
-              </m:box>
-            </m:oMath>
-            <w:r>
-              <w:t>[nRO]</w:t>
-            </w:r>
-            <m:oMath>
-              <m:box>
-                <m:boxPr>
-                  <m:opEmu m:val="1"/>
-                  <m:ctrlPr>
-                    <w:rPr>
-                      <w:rFonts w:ascii="Cambria Math" w:hAnsi="Cambria Math"/>
-                      <w:i/>
-                    </w:rPr>
-                  </m:ctrlPr>
-                </m:boxPr>
-                <m:e>
-                  <m:groupChr>
-                    <m:groupChrPr>
-                      <m:chr m:val="→"/>
-                      <m:vertJc m:val="bot"/>
-                      <m:ctrlPr>
-                        <w:rPr>
-                          <w:rFonts w:ascii="Cambria Math" w:hAnsi="Cambria Math"/>
-                          <w:i/>
-                        </w:rPr>
-                      </m:ctrlPr>
-                    </m:groupChrPr>
-                    <m:e>
-                      <m:r>
-                        <w:rPr>
-                          <w:rFonts w:ascii="Cambria Math" w:hAnsi="Cambria Math"/>
-                        </w:rPr>
-                        <m:t>R25</m:t>
-                      </m:r>
-                    </m:e>
-                  </m:groupChr>
-                </m:e>
-              </m:box>
-            </m:oMath>
-            <w:r>
-              <w:t>[C</w:t>
-            </w:r>
-            <w:r>
-              <w:rPr>
-                <w:vertAlign w:val="subscript"/>
-              </w:rPr>
-              <w:t>2</w:t>
-            </w:r>
-            <w:r>
-              <w:t>H</w:t>
-            </w:r>
-            <w:r>
-              <w:rPr>
-                <w:vertAlign w:val="subscript"/>
-              </w:rPr>
-              <w:t>5</w:t>
-            </w:r>
-            <w:r>
-              <w:t>]</w:t>
-            </w:r>
-            <m:oMath>
-              <m:box>
-                <m:boxPr>
-                  <m:opEmu m:val="1"/>
-                  <m:ctrlPr>
-                    <w:rPr>
-                      <w:rFonts w:ascii="Cambria Math" w:hAnsi="Cambria Math"/>
-                      <w:i/>
-                    </w:rPr>
-                  </m:ctrlPr>
-                </m:boxPr>
-                <m:e>
-                  <m:groupChr>
-                    <m:groupChrPr>
-                      <m:chr m:val="→"/>
-                      <m:vertJc m:val="bot"/>
-                      <m:ctrlPr>
-                        <w:rPr>
-                          <w:rFonts w:ascii="Cambria Math" w:hAnsi="Cambria Math"/>
-                          <w:i/>
-                        </w:rPr>
-                      </m:ctrlPr>
-                    </m:groupChrPr>
-                    <m:e>
-                      <m:r>
-                        <w:rPr>
-                          <w:rFonts w:ascii="Cambria Math" w:hAnsi="Cambria Math"/>
-                        </w:rPr>
-                        <m:t>R29</m:t>
+                        <m:t>R24,R29,R77,R73</m:t>
                       </m:r>
                     </m:e>
                   </m:groupChr>
@@ -11828,13 +10189,224 @@
             <w:r>
               <w:t>[ethoxy]</w:t>
             </w:r>
+            <m:oMath>
+              <m:r>
+                <w:rPr>
+                  <w:rFonts w:ascii="Cambria Math" w:hAnsi="Cambria Math"/>
+                </w:rPr>
+                <m:t xml:space="preserve"> </m:t>
+              </m:r>
+              <m:box>
+                <m:boxPr>
+                  <m:opEmu m:val="1"/>
+                  <m:ctrlPr>
+                    <w:rPr>
+                      <w:rFonts w:ascii="Cambria Math" w:hAnsi="Cambria Math"/>
+                      <w:i/>
+                    </w:rPr>
+                  </m:ctrlPr>
+                </m:boxPr>
+                <m:e>
+                  <m:groupChr>
+                    <m:groupChrPr>
+                      <m:chr m:val="→"/>
+                      <m:vertJc m:val="bot"/>
+                      <m:ctrlPr>
+                        <w:rPr>
+                          <w:rFonts w:ascii="Cambria Math" w:hAnsi="Cambria Math"/>
+                          <w:i/>
+                        </w:rPr>
+                      </m:ctrlPr>
+                    </m:groupChrPr>
+                    <m:e>
+                      <m:r>
+                        <w:rPr>
+                          <w:rFonts w:ascii="Cambria Math" w:hAnsi="Cambria Math"/>
+                        </w:rPr>
+                        <m:t>R46</m:t>
+                      </m:r>
+                    </m:e>
+                  </m:groupChr>
+                </m:e>
+              </m:box>
+            </m:oMath>
+            <w:r>
+              <w:t>[</w:t>
+            </w:r>
+            <w:r>
+              <w:t>CH</w:t>
+            </w:r>
+            <w:r>
+              <w:rPr>
+                <w:vertAlign w:val="subscript"/>
+              </w:rPr>
+              <w:t>3</w:t>
+            </w:r>
+            <w:r>
+              <w:t>]</w:t>
+            </w:r>
+            <m:oMath>
+              <m:r>
+                <w:rPr>
+                  <w:rFonts w:ascii="Cambria Math" w:hAnsi="Cambria Math"/>
+                </w:rPr>
+                <m:t xml:space="preserve"> </m:t>
+              </m:r>
+              <m:box>
+                <m:boxPr>
+                  <m:opEmu m:val="1"/>
+                  <m:ctrlPr>
+                    <w:rPr>
+                      <w:rFonts w:ascii="Cambria Math" w:hAnsi="Cambria Math"/>
+                      <w:i/>
+                    </w:rPr>
+                  </m:ctrlPr>
+                </m:boxPr>
+                <m:e>
+                  <m:groupChr>
+                    <m:groupChrPr>
+                      <m:chr m:val="→"/>
+                      <m:vertJc m:val="bot"/>
+                      <m:ctrlPr>
+                        <w:rPr>
+                          <w:rFonts w:ascii="Cambria Math" w:hAnsi="Cambria Math"/>
+                          <w:i/>
+                        </w:rPr>
+                      </m:ctrlPr>
+                    </m:groupChrPr>
+                    <m:e>
+                      <m:r>
+                        <w:rPr>
+                          <w:rFonts w:ascii="Cambria Math" w:hAnsi="Cambria Math"/>
+                        </w:rPr>
+                        <m:t>R19,R26,R39,R72</m:t>
+                      </m:r>
+                    </m:e>
+                  </m:groupChr>
+                </m:e>
+              </m:box>
+            </m:oMath>
+            <w:r>
+              <w:t>[</w:t>
+            </w:r>
+            <w:r>
+              <w:t>CH</w:t>
+            </w:r>
+            <w:r>
+              <w:rPr>
+                <w:vertAlign w:val="subscript"/>
+              </w:rPr>
+              <w:t>3</w:t>
+            </w:r>
+            <w:r>
+              <w:t>OOH</w:t>
+            </w:r>
+            <w:r>
+              <w:t>]</w:t>
+            </w:r>
+            <m:oMath>
+              <m:r>
+                <w:rPr>
+                  <w:rFonts w:ascii="Cambria Math" w:hAnsi="Cambria Math"/>
+                </w:rPr>
+                <m:t xml:space="preserve"> </m:t>
+              </m:r>
+              <m:box>
+                <m:boxPr>
+                  <m:opEmu m:val="1"/>
+                  <m:ctrlPr>
+                    <w:rPr>
+                      <w:rFonts w:ascii="Cambria Math" w:hAnsi="Cambria Math"/>
+                      <w:i/>
+                    </w:rPr>
+                  </m:ctrlPr>
+                </m:boxPr>
+                <m:e>
+                  <m:groupChr>
+                    <m:groupChrPr>
+                      <m:chr m:val="→"/>
+                      <m:vertJc m:val="bot"/>
+                      <m:ctrlPr>
+                        <w:rPr>
+                          <w:rFonts w:ascii="Cambria Math" w:hAnsi="Cambria Math"/>
+                          <w:i/>
+                        </w:rPr>
+                      </m:ctrlPr>
+                    </m:groupChrPr>
+                    <m:e>
+                      <m:r>
+                        <w:rPr>
+                          <w:rFonts w:ascii="Cambria Math" w:hAnsi="Cambria Math"/>
+                        </w:rPr>
+                        <m:t>R</m:t>
+                      </m:r>
+                      <m:r>
+                        <w:rPr>
+                          <w:rFonts w:ascii="Cambria Math" w:hAnsi="Cambria Math"/>
+                        </w:rPr>
+                        <m:t>4</m:t>
+                      </m:r>
+                      <m:r>
+                        <w:rPr>
+                          <w:rFonts w:ascii="Cambria Math" w:hAnsi="Cambria Math"/>
+                        </w:rPr>
+                        <m:t>0</m:t>
+                      </m:r>
+                    </m:e>
+                  </m:groupChr>
+                </m:e>
+              </m:box>
+            </m:oMath>
+            <w:r>
+              <w:t xml:space="preserve"> [</w:t>
+            </w:r>
+            <w:r>
+              <w:t>CH</w:t>
+            </w:r>
+            <w:r>
+              <w:rPr>
+                <w:vertAlign w:val="subscript"/>
+              </w:rPr>
+              <w:t>3</w:t>
+            </w:r>
+            <w:r>
+              <w:t>O</w:t>
+            </w:r>
+            <w:r>
+              <w:t>]</w:t>
+            </w:r>
           </w:p>
         </w:tc>
       </w:tr>
     </w:tbl>
     <w:p/>
-    <w:p/>
-    <w:p/>
+    <w:p>
+      <w:r>
+        <w:t>HO</w:t>
+      </w:r>
+      <w:r>
+        <w:rPr>
+          <w:vertAlign w:val="subscript"/>
+        </w:rPr>
+        <w:t>2</w:t>
+      </w:r>
+      <w:r>
+        <w:t xml:space="preserve"> (middle time)&gt; CH</w:t>
+      </w:r>
+      <w:r>
+        <w:rPr>
+          <w:vertAlign w:val="subscript"/>
+        </w:rPr>
+        <w:t>2</w:t>
+      </w:r>
+      <w:r>
+        <w:t>O (late time)&gt; RH (early time)</w:t>
+      </w:r>
+    </w:p>
+    <w:p>
+      <w:bookmarkStart w:id="0" w:name="_GoBack"/>
+      <w:bookmarkEnd w:id="0"/>
+    </w:p>
     <w:sectPr>
       <w:pgSz w:w="12240" w:h="15840"/>
       <w:pgMar w:top="1440" w:right="1440" w:bottom="1440" w:left="1440" w:header="720" w:footer="720" w:gutter="0"/>
